--- a/lit survey/links.docx
+++ b/lit survey/links.docx
@@ -16,36 +16,26 @@
       </w:hyperlink>
     </w:p>
     <w:p>
-      <w:proofErr w:type="spellStart"/>
       <w:r>
         <w:t>Wordnet</w:t>
       </w:r>
-      <w:proofErr w:type="spellEnd"/>
-      <w:r>
-        <w:t xml:space="preserve"> the </w:t>
-      </w:r>
-      <w:proofErr w:type="gramStart"/>
-      <w:r>
-        <w:t xml:space="preserve">DB </w:t>
-      </w:r>
-      <w:r>
-        <w:t xml:space="preserve"> -</w:t>
-      </w:r>
-      <w:proofErr w:type="gramEnd"/>
+      <w:r>
+        <w:t xml:space="preserve"> the DB </w:t>
+      </w:r>
+      <w:r>
+        <w:t xml:space="preserve"> - </w:t>
+      </w:r>
+      <w:hyperlink r:id="rId5" w:history="1">
+        <w:r>
+          <w:rPr>
+            <w:rStyle w:val="Hyperlink"/>
+          </w:rPr>
+          <w:t>https://wordnetcode.princeton.edu/5papers.pdf</w:t>
+        </w:r>
+      </w:hyperlink>
       <w:r>
         <w:t xml:space="preserve"> </w:t>
       </w:r>
-      <w:hyperlink r:id="rId5" w:history="1">
-        <w:r>
-          <w:rPr>
-            <w:rStyle w:val="Hyperlink"/>
-          </w:rPr>
-          <w:t>https://wordnetcode.princeton.edu/5papers.pdf</w:t>
-        </w:r>
-      </w:hyperlink>
-      <w:r>
-        <w:t xml:space="preserve"> </w:t>
-      </w:r>
     </w:p>
     <w:p>
       <w:r>
@@ -88,110 +78,91 @@
     </w:p>
     <w:p>
       <w:r>
-        <w:t xml:space="preserve">Rhyme and read - </w:t>
+        <w:t xml:space="preserve">Python GUI - </w:t>
       </w:r>
       <w:hyperlink r:id="rId9" w:history="1">
         <w:r>
           <w:rPr>
             <w:rStyle w:val="Hyperlink"/>
           </w:rPr>
-          <w:t>https://www.researchgate.net/publication/227715334_Rhyme_and_Reading_A_Critical_Review_of_the_Research_Methodology</w:t>
-        </w:r>
-      </w:hyperlink>
-    </w:p>
-    <w:p>
-      <w:r>
-        <w:t xml:space="preserve">Python GUI - </w:t>
+          <w:t>https://www.academia.edu/40239313/A_brief_demonstration_of_some_Python_GUI_libraries</w:t>
+        </w:r>
+      </w:hyperlink>
+    </w:p>
+    <w:p>
+      <w:r>
+        <w:t xml:space="preserve">Dictionary str - </w:t>
       </w:r>
       <w:hyperlink r:id="rId10" w:history="1">
         <w:r>
           <w:rPr>
             <w:rStyle w:val="Hyperlink"/>
           </w:rPr>
-          <w:t>https://www.academia.edu/40239313/A_brief_demonstration_of_some_Python_GUI_libraries</w:t>
-        </w:r>
-      </w:hyperlink>
-    </w:p>
-    <w:p>
-      <w:r>
-        <w:t xml:space="preserve">Dictionary </w:t>
-      </w:r>
-      <w:proofErr w:type="spellStart"/>
-      <w:proofErr w:type="gramStart"/>
-      <w:r>
-        <w:t>str</w:t>
-      </w:r>
-      <w:proofErr w:type="spellEnd"/>
-      <w:proofErr w:type="gramEnd"/>
-      <w:r>
-        <w:t xml:space="preserve"> - </w:t>
+          <w:t>https://www.researchgate.net/profile/Hassanin_Al-Barhamtoshy/publication/262396657_Building_Mobile_Dictionary/links/53d9684b0cf2a19eee86bd62/Building-Mobile-Dictionary.pdf?origin=publication_detail</w:t>
+        </w:r>
+      </w:hyperlink>
+    </w:p>
+    <w:p/>
+    <w:p>
+      <w:r>
+        <w:t xml:space="preserve">Rhyming Dictionary - </w:t>
       </w:r>
       <w:hyperlink r:id="rId11" w:history="1">
         <w:r>
           <w:rPr>
             <w:rStyle w:val="Hyperlink"/>
           </w:rPr>
-          <w:t>https://www.researchgate.net/profile/Hassanin_Al-Barhamtoshy/publication/262396657_Building_Mobile_Dictionary/links/53d9684b0cf2a19eee86bd62/Building-Mobile-Dictionary.pdf?origin=publication_detail</w:t>
-        </w:r>
-      </w:hyperlink>
-    </w:p>
-    <w:p/>
-    <w:p>
-      <w:r>
-        <w:t xml:space="preserve">Rhyming Dictionary - </w:t>
+          <w:t>https://pdfs.semanticscholar.org/3d5e/abf859c29670e3b91adf6f0193a8d7bc4981.pdf</w:t>
+        </w:r>
+      </w:hyperlink>
+    </w:p>
+    <w:p/>
+    <w:p/>
+    <w:p/>
+    <w:p/>
+    <w:p/>
+    <w:p/>
+    <w:p/>
+    <w:p>
+      <w:r>
+        <w:t xml:space="preserve">Key to Crossword - </w:t>
       </w:r>
       <w:hyperlink r:id="rId12" w:history="1">
         <w:r>
           <w:rPr>
             <w:rStyle w:val="Hyperlink"/>
           </w:rPr>
-          <w:t>https://pdfs.semanticscholar.org/3d5e/abf859c29670e3b91adf6f0193a8d7bc4981.pdf</w:t>
-        </w:r>
-      </w:hyperlink>
-    </w:p>
-    <w:p>
-      <w:r>
-        <w:t xml:space="preserve">Key to Crossword - </w:t>
+          <w:t>https://www.researchgate.net/profile/Vinay_Damodaran3/publication/321502835_Key_to_crossword_solving_NLP/links/5cc06e024585156cd7af8e1e/Key-to-crossword-solving-NLP.pdf?origin=publication_detail</w:t>
+        </w:r>
+      </w:hyperlink>
+    </w:p>
+    <w:p/>
+    <w:p>
+      <w:r>
+        <w:t xml:space="preserve">Neufeld_rhyming - </w:t>
       </w:r>
       <w:hyperlink r:id="rId13" w:history="1">
         <w:r>
           <w:rPr>
             <w:rStyle w:val="Hyperlink"/>
           </w:rPr>
-          <w:t>https://www.researchgate.net/profile/Vinay_Damodaran3/publication/321502835_Key_to_crossword_solving_NLP/links/5cc06e024585156cd7af8e1e/Key-to-crossword-solving-NLP.pdf?origin=publication_detail</w:t>
-        </w:r>
-      </w:hyperlink>
-    </w:p>
-    <w:p/>
-    <w:p>
-      <w:proofErr w:type="spellStart"/>
-      <w:r>
-        <w:t>Neufeld_rhyming</w:t>
-      </w:r>
-      <w:proofErr w:type="spellEnd"/>
-      <w:r>
-        <w:t xml:space="preserve"> - </w:t>
+          <w:t>https://www.researchgate.net/profile/Karen_Chung4/publication/249903639_A_Dictionary_of_Plautdi</w:t>
+        </w:r>
+        <w:r>
+          <w:rPr>
+            <w:rStyle w:val="Hyperlink"/>
+          </w:rPr>
+          <w:lastRenderedPageBreak/>
+          <w:t>etsch_Rhyming_Words_review/links/0deec539900847d1b7000000/A-Dictionary-of-Plautdietsch-Rhyming-Words-review.pdf?origin=publication_detail</w:t>
+        </w:r>
+      </w:hyperlink>
+    </w:p>
+    <w:p/>
+    <w:p>
+      <w:r>
+        <w:t xml:space="preserve">Kivy - </w:t>
       </w:r>
       <w:hyperlink r:id="rId14" w:history="1">
-        <w:r>
-          <w:rPr>
-            <w:rStyle w:val="Hyperlink"/>
-          </w:rPr>
-          <w:t>https://www.researchgate.net/profile/Karen_Chung4/publication/249903639_A_Dictionary_of_Plautdietsch_Rhyming_Words_review/links/0deec539900847d1b7000000/A-Dictionary-of-Plautdietsch-Rhyming-Words-review.pdf?origin=publication_detail</w:t>
-        </w:r>
-      </w:hyperlink>
-    </w:p>
-    <w:p/>
-    <w:p>
-      <w:proofErr w:type="spellStart"/>
-      <w:r>
-        <w:t>Kivy</w:t>
-      </w:r>
-      <w:proofErr w:type="spellEnd"/>
-      <w:r>
-        <w:t xml:space="preserve"> - </w:t>
-      </w:r>
-      <w:hyperlink r:id="rId15" w:history="1">
         <w:r>
           <w:rPr>
             <w:rStyle w:val="Hyperlink"/>
